--- a/PDF矢量数据解析引擎介绍.docx
+++ b/PDF矢量数据解析引擎介绍.docx
@@ -199,7 +199,7 @@
     </w:p>
     <w:p>
       <w:r>
-        <w:object w:dxaOrig="13936" w:dyaOrig="5371">
+        <w:object w:dxaOrig="13935" w:dyaOrig="5370">
           <v:shapetype id="_x0000_t75" coordsize="21600,21600" o:spt="75" o:preferrelative="t" path="m@4@5l@4@11@9@11@9@5xe" filled="f" stroked="f">
             <v:stroke joinstyle="miter"/>
             <v:formulas>
@@ -219,10 +219,10 @@
             <v:path o:extrusionok="f" gradientshapeok="t" o:connecttype="rect"/>
             <o:lock v:ext="edit" aspectratio="t"/>
           </v:shapetype>
-          <v:shape id="_x0000_i1025" type="#_x0000_t75" style="width:415.1pt;height:160.3pt" o:ole="">
+          <v:shape id="_x0000_i1027" type="#_x0000_t75" style="width:415.1pt;height:160.3pt" o:ole="">
             <v:imagedata r:id="rId7" o:title=""/>
           </v:shape>
-          <o:OLEObject Type="Embed" ProgID="Visio.Drawing.15" ShapeID="_x0000_i1025" DrawAspect="Content" ObjectID="_1614869353" r:id="rId8"/>
+          <o:OLEObject Type="Embed" ProgID="Visio.Drawing.15" ShapeID="_x0000_i1027" DrawAspect="Content" ObjectID="_1615705411" r:id="rId8"/>
         </w:object>
       </w:r>
     </w:p>
@@ -449,16 +449,21 @@
         <w:t>下图简要的</w:t>
       </w:r>
       <w:r>
-        <w:t>展现了文档结构</w:t>
+        <w:t>展现</w:t>
+      </w:r>
+      <w:bookmarkStart w:id="0" w:name="_GoBack"/>
+      <w:bookmarkEnd w:id="0"/>
+      <w:r>
+        <w:t>了文档结构</w:t>
       </w:r>
     </w:p>
     <w:p>
       <w:r>
         <w:object w:dxaOrig="14251" w:dyaOrig="7981">
-          <v:shape id="_x0000_i1026" type="#_x0000_t75" style="width:414.45pt;height:232.3pt" o:ole="">
+          <v:shape id="_x0000_i1025" type="#_x0000_t75" style="width:414.45pt;height:232.3pt" o:ole="">
             <v:imagedata r:id="rId9" o:title=""/>
           </v:shape>
-          <o:OLEObject Type="Embed" ProgID="Visio.Drawing.15" ShapeID="_x0000_i1026" DrawAspect="Content" ObjectID="_1614869354" r:id="rId10"/>
+          <o:OLEObject Type="Embed" ProgID="Visio.Drawing.15" ShapeID="_x0000_i1025" DrawAspect="Content" ObjectID="_1615705412" r:id="rId10"/>
         </w:object>
       </w:r>
     </w:p>
@@ -983,10 +988,10 @@
       </w:pPr>
       <w:r>
         <w:object w:dxaOrig="12975" w:dyaOrig="22695">
-          <v:shape id="_x0000_i1027" type="#_x0000_t75" style="width:340.6pt;height:596.65pt" o:ole="">
+          <v:shape id="_x0000_i1026" type="#_x0000_t75" style="width:340.6pt;height:596.65pt" o:ole="">
             <v:imagedata r:id="rId15" o:title=""/>
           </v:shape>
-          <o:OLEObject Type="Embed" ProgID="Visio.Drawing.15" ShapeID="_x0000_i1027" DrawAspect="Content" ObjectID="_1614869355" r:id="rId16"/>
+          <o:OLEObject Type="Embed" ProgID="Visio.Drawing.15" ShapeID="_x0000_i1026" DrawAspect="Content" ObjectID="_1615705413" r:id="rId16"/>
         </w:object>
       </w:r>
     </w:p>
@@ -2380,8 +2385,6 @@
         </w:rPr>
         <w:t>结构可能有</w:t>
       </w:r>
-      <w:bookmarkStart w:id="0" w:name="_GoBack"/>
-      <w:bookmarkEnd w:id="0"/>
       <w:r>
         <w:rPr>
           <w:rFonts w:hint="eastAsia"/>
